--- a/Week 4/Lab 7/Lab7_Development of forward-backward Kalman filter in conditions of correlated state noise_April_21_2016.docx
+++ b/Week 4/Lab 7/Lab7_Development of forward-backward Kalman filter in conditions of correlated state noise_April_21_2016.docx
@@ -1346,21 +1346,7 @@
         <w:rPr>
           <w:lang w:val="en-US"/>
         </w:rPr>
-        <w:t xml:space="preserve"> interval between measure</w:t>
-      </w:r>
-      <w:proofErr w:type="spellStart"/>
-      <w:r>
-        <w:rPr>
-          <w:lang w:val="en-US"/>
-        </w:rPr>
-        <w:t>ments</w:t>
-      </w:r>
-      <w:proofErr w:type="spellEnd"/>
-      <w:r>
-        <w:rPr>
-          <w:lang w:val="en-US"/>
-        </w:rPr>
-        <w:t>.</w:t>
+        <w:t xml:space="preserve"> interval between measurements.</w:t>
       </w:r>
     </w:p>
     <w:p>
@@ -5435,7 +5421,7 @@
                   <m:mcs>
                     <m:mc>
                       <m:mcPr>
-                        <m:count m:val="2"/>
+                        <m:count m:val="3"/>
                         <m:mcJc m:val="center"/>
                       </m:mcPr>
                     </m:mc>
@@ -5469,6 +5455,22 @@
                       <m:t>0</m:t>
                     </m:r>
                   </m:e>
+                  <m:e>
+                    <m:r>
+                      <w:rPr>
+                        <w:rFonts w:ascii="Cambria Math" w:hAnsi="Cambria Math"/>
+                        <w:lang w:val="en-US"/>
+                      </w:rPr>
+                      <m:t>0</m:t>
+                    </m:r>
+                    <m:ctrlPr>
+                      <w:rPr>
+                        <w:rFonts w:ascii="Cambria Math" w:eastAsia="Cambria Math" w:hAnsi="Cambria Math" w:cs="Cambria Math"/>
+                        <w:i/>
+                        <w:lang w:val="en-US"/>
+                      </w:rPr>
+                    </m:ctrlPr>
+                  </m:e>
                 </m:mr>
                 <m:mr>
                   <m:e>
@@ -5484,6 +5486,72 @@
                     <m:r>
                       <w:rPr>
                         <w:rFonts w:ascii="Cambria Math" w:hAnsi="Cambria Math"/>
+                        <w:lang w:val="en-US"/>
+                      </w:rPr>
+                      <m:t>10000</m:t>
+                    </m:r>
+                    <m:ctrlPr>
+                      <w:rPr>
+                        <w:rFonts w:ascii="Cambria Math" w:eastAsia="Cambria Math" w:hAnsi="Cambria Math" w:cs="Cambria Math"/>
+                        <w:i/>
+                        <w:lang w:val="en-US"/>
+                      </w:rPr>
+                    </m:ctrlPr>
+                  </m:e>
+                  <m:e>
+                    <m:r>
+                      <w:rPr>
+                        <w:rFonts w:ascii="Cambria Math" w:eastAsia="Cambria Math" w:hAnsi="Cambria Math" w:cs="Cambria Math"/>
+                        <w:lang w:val="en-US"/>
+                      </w:rPr>
+                      <m:t>0</m:t>
+                    </m:r>
+                    <m:ctrlPr>
+                      <w:rPr>
+                        <w:rFonts w:ascii="Cambria Math" w:eastAsia="Cambria Math" w:hAnsi="Cambria Math" w:cs="Cambria Math"/>
+                        <w:i/>
+                        <w:lang w:val="en-US"/>
+                      </w:rPr>
+                    </m:ctrlPr>
+                  </m:e>
+                </m:mr>
+                <m:mr>
+                  <m:e>
+                    <m:r>
+                      <w:rPr>
+                        <w:rFonts w:ascii="Cambria Math" w:eastAsia="Cambria Math" w:hAnsi="Cambria Math" w:cs="Cambria Math"/>
+                        <w:lang w:val="en-US"/>
+                      </w:rPr>
+                      <m:t>0</m:t>
+                    </m:r>
+                    <m:ctrlPr>
+                      <w:rPr>
+                        <w:rFonts w:ascii="Cambria Math" w:eastAsia="Cambria Math" w:hAnsi="Cambria Math" w:cs="Cambria Math"/>
+                        <w:i/>
+                        <w:lang w:val="en-US"/>
+                      </w:rPr>
+                    </m:ctrlPr>
+                  </m:e>
+                  <m:e>
+                    <m:r>
+                      <w:rPr>
+                        <w:rFonts w:ascii="Cambria Math" w:eastAsia="Cambria Math" w:hAnsi="Cambria Math" w:cs="Cambria Math"/>
+                        <w:lang w:val="en-US"/>
+                      </w:rPr>
+                      <m:t>0</m:t>
+                    </m:r>
+                    <m:ctrlPr>
+                      <w:rPr>
+                        <w:rFonts w:ascii="Cambria Math" w:eastAsia="Cambria Math" w:hAnsi="Cambria Math" w:cs="Cambria Math"/>
+                        <w:i/>
+                        <w:lang w:val="en-US"/>
+                      </w:rPr>
+                    </m:ctrlPr>
+                  </m:e>
+                  <m:e>
+                    <m:r>
+                      <w:rPr>
+                        <w:rFonts w:ascii="Cambria Math" w:eastAsia="Cambria Math" w:hAnsi="Cambria Math" w:cs="Cambria Math"/>
                         <w:lang w:val="en-US"/>
                       </w:rPr>
                       <m:t>10000</m:t>
@@ -6028,31 +6096,7 @@
         <w:rPr>
           <w:lang w:val="en-US"/>
         </w:rPr>
-        <w:t xml:space="preserve">Compare also </w:t>
-      </w:r>
-      <w:r>
-        <w:rPr>
-          <w:lang w:val="en-US"/>
-        </w:rPr>
-        <w:t>error</w:t>
-      </w:r>
-      <w:r>
-        <w:rPr>
-          <w:lang w:val="en-US"/>
-        </w:rPr>
-        <w:t>s</w:t>
-      </w:r>
-      <w:r>
-        <w:rPr>
-          <w:lang w:val="en-US"/>
-        </w:rPr>
-        <w:t xml:space="preserve"> of filtered estimates</w:t>
-      </w:r>
-      <w:r>
-        <w:rPr>
-          <w:lang w:val="en-US"/>
-        </w:rPr>
-        <w:t xml:space="preserve"> with errors of extrapolated estimates of </w:t>
+        <w:t xml:space="preserve">Compare also errors of filtered estimates with errors of extrapolated estimates of </w:t>
       </w:r>
       <m:oMath>
         <m:sSub>
@@ -6605,19 +6649,7 @@
         <w:rPr>
           <w:lang w:val="en-US"/>
         </w:rPr>
-        <w:t xml:space="preserve">error of </w:t>
-      </w:r>
-      <w:r>
-        <w:rPr>
-          <w:lang w:val="en-US"/>
-        </w:rPr>
-        <w:t>smoothed</w:t>
-      </w:r>
-      <w:r>
-        <w:rPr>
-          <w:lang w:val="en-US"/>
-        </w:rPr>
-        <w:t xml:space="preserve"> estimates </w:t>
+        <w:t xml:space="preserve">error of smoothed estimates </w:t>
       </w:r>
       <w:r>
         <w:rPr>
@@ -6838,8 +6870,6 @@
           <w:lang w:val="en-US"/>
         </w:rPr>
       </w:pPr>
-      <w:bookmarkStart w:id="0" w:name="_GoBack"/>
-      <w:bookmarkEnd w:id="0"/>
       <w:r>
         <w:rPr>
           <w:lang w:val="en-US"/>
@@ -7129,18 +7159,8 @@
         </w:rPr>
         <w:t xml:space="preserve">should contain: title, title of x axis, title of y axis, legend of lines on plot. </w:t>
       </w:r>
-    </w:p>
-    <w:p>
-      <w:pPr>
-        <w:pStyle w:val="a3"/>
-        <w:ind w:left="360"/>
-        <w:rPr>
-          <w:rFonts w:ascii="Cambria Math" w:hAnsi="Cambria Math" w:hint="eastAsia"/>
-          <w:szCs w:val="24"/>
-          <w:lang w:val="en-US"/>
-          <w:oMath/>
-        </w:rPr>
-      </w:pPr>
+      <w:bookmarkStart w:id="0" w:name="_GoBack"/>
+      <w:bookmarkEnd w:id="0"/>
     </w:p>
     <w:sectPr>
       <w:pgSz w:w="11906" w:h="16838"/>
@@ -11279,7 +11299,7 @@
 </file>
 
 <file path=customXml/itemProps1.xml><?xml version="1.0" encoding="utf-8"?>
-<ds:datastoreItem xmlns:ds="http://schemas.openxmlformats.org/officeDocument/2006/customXml" ds:itemID="{309E8403-24E5-4784-B231-87F027A58865}">
+<ds:datastoreItem xmlns:ds="http://schemas.openxmlformats.org/officeDocument/2006/customXml" ds:itemID="{E46A5A19-AE44-430D-9EEA-CF8F5F7B1697}">
   <ds:schemaRefs>
     <ds:schemaRef ds:uri="http://schemas.openxmlformats.org/officeDocument/2006/bibliography"/>
   </ds:schemaRefs>
